--- a/测试git文件.docx
+++ b/测试git文件.docx
@@ -7,10 +7,34 @@
         <w:rPr>
           <w:rFonts w:hint="eastAsia"/>
         </w:rPr>
-        <w:t>耳机难为情呢尽可能接口</w:t>
+        <w:t xml:space="preserve">阿萨德阿萨德 </w:t>
       </w:r>
       <w:bookmarkStart w:id="0" w:name="_GoBack"/>
       <w:bookmarkEnd w:id="0"/>
+    </w:p>
+    <w:p/>
+    <w:p>
+      <w:r>
+        <w:rPr>
+          <w:rFonts w:hint="eastAsia"/>
+        </w:rPr>
+        <w:t>耳机难为情呢尽可能接口</w:t>
+      </w:r>
+    </w:p>
+    <w:p/>
+    <w:p/>
+    <w:p>
+      <w:pPr>
+        <w:rPr>
+          <w:rFonts w:hint="eastAsia"/>
+        </w:rPr>
+      </w:pPr>
+      <w:r>
+        <w:rPr>
+          <w:rFonts w:hint="eastAsia"/>
+        </w:rPr>
+        <w:t>嗯完全二无群二</w:t>
+      </w:r>
     </w:p>
     <w:sectPr>
       <w:pgSz w:w="11900" w:h="16840"/>
